--- a/4.9.13 SecondPrototype.docx
+++ b/4.9.13 SecondPrototype.docx
@@ -3,11 +3,9 @@
 <w:document xmlns:wpc="http://schemas.microsoft.com/office/word/2010/wordprocessingCanvas" xmlns:mc="http://schemas.openxmlformats.org/markup-compatibility/2006" xmlns:o="urn:schemas-microsoft-com:office:office" xmlns:r="http://schemas.openxmlformats.org/officeDocument/2006/relationships" xmlns:m="http://schemas.openxmlformats.org/officeDocument/2006/math" xmlns:v="urn:schemas-microsoft-com:vml" xmlns:wp14="http://schemas.microsoft.com/office/word/2010/wordprocessingDrawing" xmlns:wp="http://schemas.openxmlformats.org/drawingml/2006/wordprocessingDrawing" xmlns:w10="urn:schemas-microsoft-com:office:word" xmlns:w="http://schemas.openxmlformats.org/wordprocessingml/2006/main" xmlns:w14="http://schemas.microsoft.com/office/word/2010/wordml" xmlns:w15="http://schemas.microsoft.com/office/word/2012/wordml" xmlns:wpg="http://schemas.microsoft.com/office/word/2010/wordprocessingGroup" xmlns:wpi="http://schemas.microsoft.com/office/word/2010/wordprocessingInk" xmlns:wne="http://schemas.microsoft.com/office/word/2006/wordml" xmlns:wps="http://schemas.microsoft.com/office/word/2010/wordprocessingShape" mc:Ignorable="w14 w15 wp14">
   <w:body>
     <w:p>
-      <w:proofErr w:type="gramStart"/>
       <w:r>
         <w:t>openLibrary</w:t>
       </w:r>
-      <w:proofErr w:type="gramEnd"/>
     </w:p>
     <w:p>
       <w:r>
@@ -29,22 +27,7 @@
         <w:jc w:val="center"/>
       </w:pPr>
       <w:r>
-        <w:t xml:space="preserve">Milestone </w:t>
-      </w:r>
-      <w:r>
-        <w:t>4</w:t>
-      </w:r>
-      <w:r>
-        <w:t xml:space="preserve">: Prototype </w:t>
-      </w:r>
-      <w:r>
-        <w:t>II</w:t>
-      </w:r>
-      <w:r>
-        <w:t xml:space="preserve"> and </w:t>
-      </w:r>
-      <w:r>
-        <w:t>Usability Test Results</w:t>
+        <w:t>Milestone 4: Prototype II and Usability Test Results</w:t>
       </w:r>
     </w:p>
     <w:p>
@@ -64,7 +47,54 @@
     </w:p>
     <w:p>
       <w:r>
-        <w:t>Our program has expanded a lot in the last week. It now has a start screen, forms to add books, movies, CDs, and video games to the database, and forms to view books, movies, cds, and video games. These forms are all functional and add or display information from the database. Additionally, we have forms built for adding employees and customers, but they are not yet functional. Most of the interface has been designed and layed out, but the backend has not been written yet.</w:t>
+        <w:t>Our program has expanded a lot in the last week. It now has a start screen, forms to add books, movies, CDs, and video games to the database, and forms to view books, movies, cds, and video games. These forms are all functional and add or display information from the database. Additionally, we have forms built for adding employees and customers, but they are not yet functional. Most of the interface</w:t>
+      </w:r>
+      <w:r>
+        <w:t xml:space="preserve"> has been designed and lai</w:t>
+      </w:r>
+      <w:r>
+        <w:t>d out, but the backend has not been written yet.</w:t>
+      </w:r>
+    </w:p>
+    <w:p>
+      <w:pPr>
+        <w:rPr>
+          <w:b/>
+          <w:u w:val="single"/>
+        </w:rPr>
+      </w:pPr>
+      <w:r>
+        <w:rPr>
+          <w:b/>
+          <w:u w:val="single"/>
+        </w:rPr>
+        <w:t>Usability Testing Strategy</w:t>
+      </w:r>
+    </w:p>
+    <w:p>
+      <w:r>
+        <w:t>To test usability, we</w:t>
+      </w:r>
+      <w:r>
+        <w:t xml:space="preserve"> </w:t>
+      </w:r>
+      <w:r>
+        <w:t>us</w:t>
+      </w:r>
+      <w:r>
+        <w:t>ed</w:t>
+      </w:r>
+      <w:r>
+        <w:t xml:space="preserve"> actual books, music, movies</w:t>
+      </w:r>
+      <w:r>
+        <w:t>, and games</w:t>
+      </w:r>
+      <w:r>
+        <w:t xml:space="preserve"> to test the application. The client </w:t>
+      </w:r>
+      <w:r>
+        <w:t>launched the executable, opened the database, added new media to the database, viewed current media in the database, and demonstrated adding employees and customers to the database (despite those not yet being fully functional)</w:t>
       </w:r>
     </w:p>
     <w:p/>
@@ -80,35 +110,136 @@
           <w:b/>
           <w:u w:val="single"/>
         </w:rPr>
-        <w:t>Usability Testing Strategy</w:t>
+        <w:t>Usability Testing Results</w:t>
+      </w:r>
+      <w:r>
+        <w:rPr>
+          <w:b/>
+          <w:u w:val="single"/>
+        </w:rPr>
+        <w:tab/>
+      </w:r>
+    </w:p>
+    <w:p>
+      <w:pPr>
+        <w:ind w:firstLine="720"/>
+        <w:rPr>
+          <w:b/>
+          <w:u w:val="single"/>
+        </w:rPr>
+      </w:pPr>
+      <w:r>
+        <w:rPr>
+          <w:b/>
+          <w:u w:val="single"/>
+        </w:rPr>
+        <w:t>User 1</w:t>
+      </w:r>
+    </w:p>
+    <w:p>
+      <w:r>
+        <w:tab/>
+      </w:r>
+      <w:r>
+        <w:tab/>
+        <w:t>User had no complaints</w:t>
+      </w:r>
+    </w:p>
+    <w:p>
+      <w:pPr>
+        <w:rPr>
+          <w:b/>
+          <w:u w:val="single"/>
+        </w:rPr>
+      </w:pPr>
+      <w:r>
+        <w:tab/>
+      </w:r>
+      <w:r>
+        <w:rPr>
+          <w:b/>
+          <w:u w:val="single"/>
+        </w:rPr>
+        <w:t>User 2</w:t>
+      </w:r>
+    </w:p>
+    <w:p>
+      <w:r>
+        <w:tab/>
+      </w:r>
+      <w:r>
+        <w:tab/>
+        <w:t>User liked the help features and the new add features</w:t>
+      </w:r>
+    </w:p>
+    <w:p>
+      <w:r>
+        <w:tab/>
+      </w:r>
+      <w:r>
+        <w:rPr>
+          <w:b/>
+          <w:u w:val="single"/>
+        </w:rPr>
+        <w:t>User 3</w:t>
+      </w:r>
+    </w:p>
+    <w:p>
+      <w:pPr>
+        <w:ind w:left="1440"/>
+      </w:pPr>
+      <w:r>
+        <w:t>User had trouble finding the add menu item and thought that the database display was ordered strangely</w:t>
+      </w:r>
+    </w:p>
+    <w:p>
+      <w:r>
+        <w:tab/>
+      </w:r>
+      <w:r>
+        <w:rPr>
+          <w:b/>
+          <w:u w:val="single"/>
+        </w:rPr>
+        <w:t>User 4</w:t>
+      </w:r>
+    </w:p>
+    <w:p>
+      <w:pPr>
+        <w:ind w:left="1440"/>
+      </w:pPr>
+      <w:r>
+        <w:t>User thought it was good, but thought that the home screen should be fleshed out more and the menu choices should be disabled if not usable before the database is opened.</w:t>
+      </w:r>
+    </w:p>
+    <w:p>
+      <w:r>
+        <w:tab/>
+      </w:r>
+      <w:r>
+        <w:rPr>
+          <w:b/>
+          <w:u w:val="single"/>
+        </w:rPr>
+        <w:t>User 5</w:t>
+      </w:r>
+    </w:p>
+    <w:p>
+      <w:r>
+        <w:tab/>
+      </w:r>
+      <w:r>
+        <w:tab/>
+        <w:t>User had no complaints</w:t>
+      </w:r>
+    </w:p>
+    <w:p/>
+    <w:p>
+      <w:r>
+        <w:lastRenderedPageBreak/>
+        <w:t>Made add its own menu, disabled items that are not usable, reordered displays, added to home screen, fix ambiguity between customer and patron.</w:t>
       </w:r>
       <w:bookmarkStart w:id="0" w:name="_GoBack"/>
-    </w:p>
-    <w:p>
-      <w:r>
-        <w:t>To test usability, we</w:t>
-      </w:r>
-      <w:r>
-        <w:t xml:space="preserve"> </w:t>
-      </w:r>
-      <w:r>
-        <w:t>us</w:t>
-      </w:r>
-      <w:r>
-        <w:t>ed</w:t>
-      </w:r>
-      <w:r>
-        <w:t xml:space="preserve"> actual books, music, movies</w:t>
-      </w:r>
-      <w:r>
-        <w:t>, and games</w:t>
-      </w:r>
-      <w:r>
-        <w:t xml:space="preserve"> to test the application. The client </w:t>
-      </w:r>
-      <w:r>
-        <w:t>launched the executable, opened the database, added new media to the database, viewed current media in the database, and demonstrated adding employees and customers to the database (despite those not yet being fully functional)</w:t>
-      </w:r>
       <w:bookmarkEnd w:id="0"/>
     </w:p>
     <w:sectPr>
